--- a/theory.docx
+++ b/theory.docx
@@ -1,6 +1,6 @@
 
 <file path=word/document.xml><?xml version="1.0" encoding="utf-8"?>
-<w:document xmlns:wpc="http://schemas.microsoft.com/office/word/2010/wordprocessingCanvas" xmlns:cx="http://schemas.microsoft.com/office/drawing/2014/chartex" xmlns:cx1="http://schemas.microsoft.com/office/drawing/2015/9/8/chartex" xmlns:cx2="http://schemas.microsoft.com/office/drawing/2015/10/21/chartex" xmlns:cx3="http://schemas.microsoft.com/office/drawing/2016/5/9/chartex" xmlns:cx4="http://schemas.microsoft.com/office/drawing/2016/5/10/chartex" xmlns:cx5="http://schemas.microsoft.com/office/drawing/2016/5/11/chartex" xmlns:cx6="http://schemas.microsoft.com/office/drawing/2016/5/12/chartex" xmlns:cx7="http://schemas.microsoft.com/office/drawing/2016/5/13/chartex" xmlns:cx8="http://schemas.microsoft.com/office/drawing/2016/5/14/chartex" xmlns:mc="http://schemas.openxmlformats.org/markup-compatibility/2006" xmlns:aink="http://schemas.microsoft.com/office/drawing/2016/ink" xmlns:am3d="http://schemas.microsoft.com/office/drawing/2017/model3d" xmlns:o="urn:schemas-microsoft-com:office:office" xmlns:r="http://schemas.openxmlformats.org/officeDocument/2006/relationships" xmlns:m="http://schemas.openxmlformats.org/officeDocument/2006/math" xmlns:v="urn:schemas-microsoft-com:vml" xmlns:wp14="http://schemas.microsoft.com/office/word/2010/wordprocessingDrawing" xmlns:wp="http://schemas.openxmlformats.org/drawingml/2006/wordprocessingDrawing" xmlns:w10="urn:schemas-microsoft-com:office:word" xmlns:w="http://schemas.openxmlformats.org/wordprocessingml/2006/main" xmlns:w14="http://schemas.microsoft.com/office/word/2010/wordml" xmlns:w15="http://schemas.microsoft.com/office/word/2012/wordml" xmlns:w16cex="http://schemas.microsoft.com/office/word/2018/wordml/cex" xmlns:w16cid="http://schemas.microsoft.com/office/word/2016/wordml/cid" xmlns:w16="http://schemas.microsoft.com/office/word/2018/wordml" xmlns:w16sdtdh="http://schemas.microsoft.com/office/word/2020/wordml/sdtdatahash" xmlns:w16se="http://schemas.microsoft.com/office/word/2015/wordml/symex" xmlns:wpg="http://schemas.microsoft.com/office/word/2010/wordprocessingGroup" xmlns:wpi="http://schemas.microsoft.com/office/word/2010/wordprocessingInk" xmlns:wne="http://schemas.microsoft.com/office/word/2006/wordml" xmlns:wps="http://schemas.microsoft.com/office/word/2010/wordprocessingShape" mc:Ignorable="w14 w15 w16se w16cid w16 w16cex w16sdtdh wp14">
+<w:document xmlns:wpc="http://schemas.microsoft.com/office/word/2010/wordprocessingCanvas" xmlns:cx="http://schemas.microsoft.com/office/drawing/2014/chartex" xmlns:cx1="http://schemas.microsoft.com/office/drawing/2015/9/8/chartex" xmlns:cx2="http://schemas.microsoft.com/office/drawing/2015/10/21/chartex" xmlns:cx3="http://schemas.microsoft.com/office/drawing/2016/5/9/chartex" xmlns:cx4="http://schemas.microsoft.com/office/drawing/2016/5/10/chartex" xmlns:cx5="http://schemas.microsoft.com/office/drawing/2016/5/11/chartex" xmlns:cx6="http://schemas.microsoft.com/office/drawing/2016/5/12/chartex" xmlns:cx7="http://schemas.microsoft.com/office/drawing/2016/5/13/chartex" xmlns:cx8="http://schemas.microsoft.com/office/drawing/2016/5/14/chartex" xmlns:mc="http://schemas.openxmlformats.org/markup-compatibility/2006" xmlns:aink="http://schemas.microsoft.com/office/drawing/2016/ink" xmlns:am3d="http://schemas.microsoft.com/office/drawing/2017/model3d" xmlns:o="urn:schemas-microsoft-com:office:office" xmlns:oel="http://schemas.microsoft.com/office/2019/extlst" xmlns:r="http://schemas.openxmlformats.org/officeDocument/2006/relationships" xmlns:m="http://schemas.openxmlformats.org/officeDocument/2006/math" xmlns:v="urn:schemas-microsoft-com:vml" xmlns:wp14="http://schemas.microsoft.com/office/word/2010/wordprocessingDrawing" xmlns:wp="http://schemas.openxmlformats.org/drawingml/2006/wordprocessingDrawing" xmlns:w10="urn:schemas-microsoft-com:office:word" xmlns:w="http://schemas.openxmlformats.org/wordprocessingml/2006/main" xmlns:w14="http://schemas.microsoft.com/office/word/2010/wordml" xmlns:w15="http://schemas.microsoft.com/office/word/2012/wordml" xmlns:w16cex="http://schemas.microsoft.com/office/word/2018/wordml/cex" xmlns:w16cid="http://schemas.microsoft.com/office/word/2016/wordml/cid" xmlns:w16="http://schemas.microsoft.com/office/word/2018/wordml" xmlns:w16sdtdh="http://schemas.microsoft.com/office/word/2020/wordml/sdtdatahash" xmlns:w16se="http://schemas.microsoft.com/office/word/2015/wordml/symex" xmlns:wpg="http://schemas.microsoft.com/office/word/2010/wordprocessingGroup" xmlns:wpi="http://schemas.microsoft.com/office/word/2010/wordprocessingInk" xmlns:wne="http://schemas.microsoft.com/office/word/2006/wordml" xmlns:wps="http://schemas.microsoft.com/office/word/2010/wordprocessingShape" mc:Ignorable="w14 w15 w16se w16cid w16 w16cex w16sdtdh wp14">
   <w:body>
     <w:p>
       <w:pPr>
@@ -270,7 +270,25 @@
         <w:rPr>
           <w:lang w:val="en-US"/>
         </w:rPr>
-        <w:t>JVM: .</w:t>
+        <w:t>JVM</w:t>
+      </w:r>
+      <w:r>
+        <w:rPr>
+          <w:lang w:val="en-US"/>
+        </w:rPr>
+        <w:sym w:font="Wingdings" w:char="F0E0"/>
+      </w:r>
+      <w:r>
+        <w:rPr>
+          <w:lang w:val="en-US"/>
+        </w:rPr>
+        <w:t>java virtual machine</w:t>
+      </w:r>
+      <w:r>
+        <w:rPr>
+          <w:lang w:val="en-US"/>
+        </w:rPr>
+        <w:t>: .</w:t>
       </w:r>
       <w:proofErr w:type="gramStart"/>
       <w:r>
@@ -410,27 +428,49 @@
         <w:rPr>
           <w:lang w:val="en-US"/>
         </w:rPr>
+        <w:t>conversion time</w:t>
+      </w:r>
+      <w:r>
+        <w:rPr>
+          <w:lang w:val="en-US"/>
+        </w:rPr>
         <w:sym w:font="Wingdings" w:char="F0E8"/>
       </w:r>
       <w:r>
         <w:rPr>
           <w:lang w:val="en-US"/>
         </w:rPr>
+        <w:t xml:space="preserve"> compile</w:t>
+      </w:r>
+      <w:r>
+        <w:rPr>
+          <w:lang w:val="en-US"/>
+        </w:rPr>
         <w:t xml:space="preserve"> </w:t>
       </w:r>
-      <w:proofErr w:type="spellStart"/>
-      <w:r>
-        <w:rPr>
-          <w:lang w:val="en-US"/>
-        </w:rPr>
-        <w:t>compiletime</w:t>
-      </w:r>
-      <w:proofErr w:type="spellEnd"/>
-      <w:r>
-        <w:rPr>
-          <w:lang w:val="en-US"/>
-        </w:rPr>
-        <w:t xml:space="preserve"> errors/exceptions</w:t>
+      <w:r>
+        <w:rPr>
+          <w:lang w:val="en-US"/>
+        </w:rPr>
+        <w:t>time errors/exceptions</w:t>
+      </w:r>
+      <w:r>
+        <w:rPr>
+          <w:lang w:val="en-US"/>
+        </w:rPr>
+        <w:t xml:space="preserve"> </w:t>
+      </w:r>
+      <w:r>
+        <w:rPr>
+          <w:lang w:val="en-US"/>
+        </w:rPr>
+        <w:sym w:font="Wingdings" w:char="F0E8"/>
+      </w:r>
+      <w:r>
+        <w:rPr>
+          <w:lang w:val="en-US"/>
+        </w:rPr>
+        <w:t xml:space="preserve"> compiler </w:t>
       </w:r>
     </w:p>
     <w:p>
@@ -843,6 +883,18 @@
         </w:rPr>
         <w:t>:</w:t>
       </w:r>
+      <w:r>
+        <w:rPr>
+          <w:lang w:val="en-US"/>
+        </w:rPr>
+        <w:sym w:font="Wingdings" w:char="F0E8"/>
+      </w:r>
+      <w:r>
+        <w:rPr>
+          <w:lang w:val="en-US"/>
+        </w:rPr>
+        <w:t xml:space="preserve"> new keyword</w:t>
+      </w:r>
     </w:p>
     <w:p>
       <w:pPr>
@@ -894,109 +946,152 @@
     <w:p>
       <w:pPr>
         <w:rPr>
-          <w:lang w:val="en-US"/>
-        </w:rPr>
-      </w:pPr>
-      <w:r>
-        <w:rPr>
           <w:b/>
           <w:bCs/>
           <w:lang w:val="en-US"/>
         </w:rPr>
-        <w:t>Variabl</w:t>
-      </w:r>
-      <w:r>
+      </w:pPr>
+    </w:p>
+    <w:p>
+      <w:pPr>
         <w:rPr>
           <w:b/>
           <w:bCs/>
           <w:lang w:val="en-US"/>
         </w:rPr>
-        <w:t>e</w:t>
-      </w:r>
-      <w:r>
+      </w:pPr>
+    </w:p>
+    <w:p>
+      <w:pPr>
         <w:rPr>
           <w:b/>
           <w:bCs/>
           <w:lang w:val="en-US"/>
         </w:rPr>
-        <w:t>s</w:t>
-      </w:r>
-      <w:r>
-        <w:rPr>
-          <w:lang w:val="en-US"/>
-        </w:rPr>
-        <w:t>:</w:t>
-      </w:r>
-    </w:p>
-    <w:p>
-      <w:pPr>
-        <w:rPr>
-          <w:lang w:val="en-US"/>
-        </w:rPr>
-      </w:pPr>
-      <w:r>
-        <w:rPr>
-          <w:lang w:val="en-US"/>
-        </w:rPr>
-        <w:t>3 types</w:t>
-      </w:r>
-    </w:p>
-    <w:p>
-      <w:pPr>
-        <w:rPr>
-          <w:lang w:val="en-US"/>
-        </w:rPr>
-      </w:pPr>
-      <w:r>
-        <w:rPr>
-          <w:lang w:val="en-US"/>
-        </w:rPr>
-        <w:t>Local: within the method</w:t>
-      </w:r>
-    </w:p>
-    <w:p>
-      <w:pPr>
-        <w:rPr>
-          <w:lang w:val="en-US"/>
-        </w:rPr>
-      </w:pPr>
-      <w:r>
-        <w:rPr>
-          <w:lang w:val="en-US"/>
-        </w:rPr>
-        <w:t>Instance: outside the method and inside class</w:t>
-      </w:r>
-    </w:p>
-    <w:p>
-      <w:pPr>
-        <w:rPr>
-          <w:lang w:val="en-US"/>
-        </w:rPr>
-      </w:pPr>
-      <w:r>
-        <w:rPr>
-          <w:lang w:val="en-US"/>
-        </w:rPr>
-        <w:t xml:space="preserve">Static: </w:t>
-      </w:r>
-      <w:r>
-        <w:rPr>
-          <w:lang w:val="en-US"/>
-        </w:rPr>
-        <w:t>outside the method and inside class</w:t>
-      </w:r>
-      <w:r>
-        <w:rPr>
-          <w:lang w:val="en-US"/>
-        </w:rPr>
-        <w:t xml:space="preserve"> uses </w:t>
-      </w:r>
-      <w:r>
+      </w:pPr>
+    </w:p>
+    <w:p>
+      <w:pPr>
         <w:rPr>
           <w:b/>
           <w:bCs/>
           <w:lang w:val="en-US"/>
         </w:rPr>
+      </w:pPr>
+    </w:p>
+    <w:p>
+      <w:pPr>
+        <w:rPr>
+          <w:b/>
+          <w:bCs/>
+          <w:lang w:val="en-US"/>
+        </w:rPr>
+      </w:pPr>
+    </w:p>
+    <w:p>
+      <w:pPr>
+        <w:rPr>
+          <w:b/>
+          <w:bCs/>
+          <w:lang w:val="en-US"/>
+        </w:rPr>
+      </w:pPr>
+    </w:p>
+    <w:p>
+      <w:pPr>
+        <w:rPr>
+          <w:lang w:val="en-US"/>
+        </w:rPr>
+      </w:pPr>
+      <w:r>
+        <w:rPr>
+          <w:b/>
+          <w:bCs/>
+          <w:lang w:val="en-US"/>
+        </w:rPr>
+        <w:lastRenderedPageBreak/>
+        <w:t>Variabl</w:t>
+      </w:r>
+      <w:r>
+        <w:rPr>
+          <w:b/>
+          <w:bCs/>
+          <w:lang w:val="en-US"/>
+        </w:rPr>
+        <w:t>e</w:t>
+      </w:r>
+      <w:r>
+        <w:rPr>
+          <w:b/>
+          <w:bCs/>
+          <w:lang w:val="en-US"/>
+        </w:rPr>
+        <w:t>s</w:t>
+      </w:r>
+      <w:r>
+        <w:rPr>
+          <w:lang w:val="en-US"/>
+        </w:rPr>
+        <w:t>:</w:t>
+      </w:r>
+    </w:p>
+    <w:p>
+      <w:pPr>
+        <w:rPr>
+          <w:lang w:val="en-US"/>
+        </w:rPr>
+      </w:pPr>
+      <w:r>
+        <w:rPr>
+          <w:lang w:val="en-US"/>
+        </w:rPr>
+        <w:t>3 types</w:t>
+      </w:r>
+    </w:p>
+    <w:p>
+      <w:pPr>
+        <w:rPr>
+          <w:lang w:val="en-US"/>
+        </w:rPr>
+      </w:pPr>
+      <w:r>
+        <w:rPr>
+          <w:lang w:val="en-US"/>
+        </w:rPr>
+        <w:t>Local: within the method</w:t>
+      </w:r>
+    </w:p>
+    <w:p>
+      <w:pPr>
+        <w:rPr>
+          <w:lang w:val="en-US"/>
+        </w:rPr>
+      </w:pPr>
+      <w:r>
+        <w:rPr>
+          <w:lang w:val="en-US"/>
+        </w:rPr>
+        <w:t>Instance: outside the method and inside class</w:t>
+      </w:r>
+    </w:p>
+    <w:p>
+      <w:pPr>
+        <w:rPr>
+          <w:lang w:val="en-US"/>
+        </w:rPr>
+      </w:pPr>
+      <w:r>
+        <w:rPr>
+          <w:lang w:val="en-US"/>
+        </w:rPr>
+        <w:t xml:space="preserve">Static: outside the method and inside class uses </w:t>
+      </w:r>
+      <w:r>
+        <w:rPr>
+          <w:b/>
+          <w:bCs/>
+          <w:lang w:val="en-US"/>
+        </w:rPr>
         <w:t>static</w:t>
       </w:r>
       <w:r>
@@ -1044,21 +1139,19 @@
         <w:rPr>
           <w:lang w:val="en-US"/>
         </w:rPr>
-        <w:t xml:space="preserve">Public class </w:t>
-      </w:r>
-      <w:proofErr w:type="gramStart"/>
-      <w:r>
-        <w:rPr>
-          <w:lang w:val="en-US"/>
-        </w:rPr>
-        <w:t>Hello(</w:t>
-      </w:r>
-      <w:proofErr w:type="gramEnd"/>
-      <w:r>
-        <w:rPr>
-          <w:lang w:val="en-US"/>
-        </w:rPr>
-        <w:t>){</w:t>
+        <w:t>Public class Hello</w:t>
+      </w:r>
+      <w:r>
+        <w:rPr>
+          <w:lang w:val="en-US"/>
+        </w:rPr>
+        <w:t xml:space="preserve"> </w:t>
+      </w:r>
+      <w:r>
+        <w:rPr>
+          <w:lang w:val="en-US"/>
+        </w:rPr>
+        <w:t>{</w:t>
       </w:r>
     </w:p>
     <w:p>
@@ -1228,7 +1321,7 @@
 </file>
 
 <file path=word/numbering.xml><?xml version="1.0" encoding="utf-8"?>
-<w:numbering xmlns:wpc="http://schemas.microsoft.com/office/word/2010/wordprocessingCanvas" xmlns:cx="http://schemas.microsoft.com/office/drawing/2014/chartex" xmlns:cx1="http://schemas.microsoft.com/office/drawing/2015/9/8/chartex" xmlns:cx2="http://schemas.microsoft.com/office/drawing/2015/10/21/chartex" xmlns:cx3="http://schemas.microsoft.com/office/drawing/2016/5/9/chartex" xmlns:cx4="http://schemas.microsoft.com/office/drawing/2016/5/10/chartex" xmlns:cx5="http://schemas.microsoft.com/office/drawing/2016/5/11/chartex" xmlns:cx6="http://schemas.microsoft.com/office/drawing/2016/5/12/chartex" xmlns:cx7="http://schemas.microsoft.com/office/drawing/2016/5/13/chartex" xmlns:cx8="http://schemas.microsoft.com/office/drawing/2016/5/14/chartex" xmlns:mc="http://schemas.openxmlformats.org/markup-compatibility/2006" xmlns:aink="http://schemas.microsoft.com/office/drawing/2016/ink" xmlns:am3d="http://schemas.microsoft.com/office/drawing/2017/model3d" xmlns:o="urn:schemas-microsoft-com:office:office" xmlns:r="http://schemas.openxmlformats.org/officeDocument/2006/relationships" xmlns:m="http://schemas.openxmlformats.org/officeDocument/2006/math" xmlns:v="urn:schemas-microsoft-com:vml" xmlns:wp14="http://schemas.microsoft.com/office/word/2010/wordprocessingDrawing" xmlns:wp="http://schemas.openxmlformats.org/drawingml/2006/wordprocessingDrawing" xmlns:w10="urn:schemas-microsoft-com:office:word" xmlns:w="http://schemas.openxmlformats.org/wordprocessingml/2006/main" xmlns:w14="http://schemas.microsoft.com/office/word/2010/wordml" xmlns:w15="http://schemas.microsoft.com/office/word/2012/wordml" xmlns:w16cex="http://schemas.microsoft.com/office/word/2018/wordml/cex" xmlns:w16cid="http://schemas.microsoft.com/office/word/2016/wordml/cid" xmlns:w16="http://schemas.microsoft.com/office/word/2018/wordml" xmlns:w16sdtdh="http://schemas.microsoft.com/office/word/2020/wordml/sdtdatahash" xmlns:w16se="http://schemas.microsoft.com/office/word/2015/wordml/symex" xmlns:wpg="http://schemas.microsoft.com/office/word/2010/wordprocessingGroup" xmlns:wpi="http://schemas.microsoft.com/office/word/2010/wordprocessingInk" xmlns:wne="http://schemas.microsoft.com/office/word/2006/wordml" xmlns:wps="http://schemas.microsoft.com/office/word/2010/wordprocessingShape" mc:Ignorable="w14 w15 w16se w16cid w16 w16cex w16sdtdh wp14">
+<w:numbering xmlns:wpc="http://schemas.microsoft.com/office/word/2010/wordprocessingCanvas" xmlns:cx="http://schemas.microsoft.com/office/drawing/2014/chartex" xmlns:cx1="http://schemas.microsoft.com/office/drawing/2015/9/8/chartex" xmlns:cx2="http://schemas.microsoft.com/office/drawing/2015/10/21/chartex" xmlns:cx3="http://schemas.microsoft.com/office/drawing/2016/5/9/chartex" xmlns:cx4="http://schemas.microsoft.com/office/drawing/2016/5/10/chartex" xmlns:cx5="http://schemas.microsoft.com/office/drawing/2016/5/11/chartex" xmlns:cx6="http://schemas.microsoft.com/office/drawing/2016/5/12/chartex" xmlns:cx7="http://schemas.microsoft.com/office/drawing/2016/5/13/chartex" xmlns:cx8="http://schemas.microsoft.com/office/drawing/2016/5/14/chartex" xmlns:mc="http://schemas.openxmlformats.org/markup-compatibility/2006" xmlns:aink="http://schemas.microsoft.com/office/drawing/2016/ink" xmlns:am3d="http://schemas.microsoft.com/office/drawing/2017/model3d" xmlns:o="urn:schemas-microsoft-com:office:office" xmlns:oel="http://schemas.microsoft.com/office/2019/extlst" xmlns:r="http://schemas.openxmlformats.org/officeDocument/2006/relationships" xmlns:m="http://schemas.openxmlformats.org/officeDocument/2006/math" xmlns:v="urn:schemas-microsoft-com:vml" xmlns:wp14="http://schemas.microsoft.com/office/word/2010/wordprocessingDrawing" xmlns:wp="http://schemas.openxmlformats.org/drawingml/2006/wordprocessingDrawing" xmlns:w10="urn:schemas-microsoft-com:office:word" xmlns:w="http://schemas.openxmlformats.org/wordprocessingml/2006/main" xmlns:w14="http://schemas.microsoft.com/office/word/2010/wordml" xmlns:w15="http://schemas.microsoft.com/office/word/2012/wordml" xmlns:w16cex="http://schemas.microsoft.com/office/word/2018/wordml/cex" xmlns:w16cid="http://schemas.microsoft.com/office/word/2016/wordml/cid" xmlns:w16="http://schemas.microsoft.com/office/word/2018/wordml" xmlns:w16sdtdh="http://schemas.microsoft.com/office/word/2020/wordml/sdtdatahash" xmlns:w16se="http://schemas.microsoft.com/office/word/2015/wordml/symex" xmlns:wpg="http://schemas.microsoft.com/office/word/2010/wordprocessingGroup" xmlns:wpi="http://schemas.microsoft.com/office/word/2010/wordprocessingInk" xmlns:wne="http://schemas.microsoft.com/office/word/2006/wordml" xmlns:wps="http://schemas.microsoft.com/office/word/2010/wordprocessingShape" mc:Ignorable="w14 w15 w16se w16cid w16 w16cex w16sdtdh wp14">
   <w:abstractNum w:abstractNumId="0" w15:restartNumberingAfterBreak="0">
     <w:nsid w:val="7B430B9A"/>
     <w:multiLevelType w:val="hybridMultilevel"/>

--- a/theory.docx
+++ b/theory.docx
@@ -50,14 +50,12 @@
         </w:rPr>
         <w:t xml:space="preserve">Java is the </w:t>
       </w:r>
-      <w:proofErr w:type="gramStart"/>
-      <w:r>
-        <w:rPr>
-          <w:lang w:val="en-US"/>
-        </w:rPr>
-        <w:t>Object Oriented</w:t>
-      </w:r>
-      <w:proofErr w:type="gramEnd"/>
+      <w:r>
+        <w:rPr>
+          <w:lang w:val="en-US"/>
+        </w:rPr>
+        <w:t>Object-Oriented</w:t>
+      </w:r>
       <w:r>
         <w:rPr>
           <w:lang w:val="en-US"/>
@@ -82,16 +80,12 @@
         </w:rPr>
         <w:t xml:space="preserve">Java is a </w:t>
       </w:r>
-      <w:proofErr w:type="spellStart"/>
-      <w:proofErr w:type="gramStart"/>
-      <w:r>
-        <w:rPr>
-          <w:lang w:val="en-US"/>
-        </w:rPr>
-        <w:t>multi Threading</w:t>
-      </w:r>
-      <w:proofErr w:type="spellEnd"/>
-      <w:proofErr w:type="gramEnd"/>
+      <w:r>
+        <w:rPr>
+          <w:lang w:val="en-US"/>
+        </w:rPr>
+        <w:t>multi-Threading</w:t>
+      </w:r>
       <w:r>
         <w:rPr>
           <w:lang w:val="en-US"/>
@@ -134,54 +128,248 @@
         </w:rPr>
         <w:t xml:space="preserve">Java is </w:t>
       </w:r>
+      <w:r>
+        <w:rPr>
+          <w:lang w:val="en-US"/>
+        </w:rPr>
+        <w:t>an</w:t>
+      </w:r>
+      <w:r>
+        <w:rPr>
+          <w:lang w:val="en-US"/>
+        </w:rPr>
+        <w:t xml:space="preserve"> interpreter language.</w:t>
+      </w:r>
+    </w:p>
+    <w:p>
+      <w:pPr>
+        <w:rPr>
+          <w:lang w:val="en-US"/>
+        </w:rPr>
+      </w:pPr>
+      <w:r>
+        <w:rPr>
+          <w:lang w:val="en-US"/>
+        </w:rPr>
+        <w:t xml:space="preserve">JDK, JRE, JVM </w:t>
+      </w:r>
+    </w:p>
+    <w:p>
+      <w:pPr>
+        <w:rPr>
+          <w:lang w:val="en-US"/>
+        </w:rPr>
+      </w:pPr>
+    </w:p>
+    <w:p>
+      <w:pPr>
+        <w:rPr>
+          <w:lang w:val="en-US"/>
+        </w:rPr>
+      </w:pPr>
+      <w:r>
+        <w:rPr>
+          <w:lang w:val="en-US"/>
+        </w:rPr>
+        <w:t xml:space="preserve">JDK: java development kit </w:t>
+      </w:r>
+      <w:r>
+        <w:rPr>
+          <w:lang w:val="en-US"/>
+        </w:rPr>
+        <w:sym w:font="Wingdings" w:char="F0E8"/>
+      </w:r>
+      <w:r>
+        <w:rPr>
+          <w:lang w:val="en-US"/>
+        </w:rPr>
+        <w:t xml:space="preserve"> Java software </w:t>
+      </w:r>
+    </w:p>
+    <w:p>
+      <w:pPr>
+        <w:rPr>
+          <w:lang w:val="en-US"/>
+        </w:rPr>
+      </w:pPr>
+      <w:r>
+        <w:rPr>
+          <w:lang w:val="en-US"/>
+        </w:rPr>
+        <w:t xml:space="preserve">JDK = JRE + JVM </w:t>
+      </w:r>
+    </w:p>
+    <w:p>
+      <w:pPr>
+        <w:rPr>
+          <w:lang w:val="en-US"/>
+        </w:rPr>
+      </w:pPr>
+      <w:r>
+        <w:rPr>
+          <w:lang w:val="en-US"/>
+        </w:rPr>
+        <w:t xml:space="preserve">JRE </w:t>
+      </w:r>
+      <w:r>
+        <w:rPr>
+          <w:lang w:val="en-US"/>
+        </w:rPr>
+        <w:sym w:font="Wingdings" w:char="F0E8"/>
+      </w:r>
+      <w:r>
+        <w:rPr>
+          <w:lang w:val="en-US"/>
+        </w:rPr>
+        <w:t xml:space="preserve"> Java runtime Environment </w:t>
+      </w:r>
+    </w:p>
+    <w:p>
+      <w:pPr>
+        <w:rPr>
+          <w:lang w:val="en-US"/>
+        </w:rPr>
+      </w:pPr>
+      <w:r>
+        <w:rPr>
+          <w:lang w:val="en-US"/>
+        </w:rPr>
+        <w:t>It is used to run the code.</w:t>
+      </w:r>
+    </w:p>
+    <w:p>
+      <w:pPr>
+        <w:rPr>
+          <w:lang w:val="en-US"/>
+        </w:rPr>
+      </w:pPr>
+      <w:r>
+        <w:rPr>
+          <w:lang w:val="en-US"/>
+        </w:rPr>
+        <w:t>JRE = JVM + libraries</w:t>
+      </w:r>
+    </w:p>
+    <w:p>
+      <w:pPr>
+        <w:rPr>
+          <w:lang w:val="en-US"/>
+        </w:rPr>
+      </w:pPr>
+      <w:r>
+        <w:rPr>
+          <w:lang w:val="en-US"/>
+        </w:rPr>
+        <w:t>JVM</w:t>
+      </w:r>
+      <w:r>
+        <w:rPr>
+          <w:lang w:val="en-US"/>
+        </w:rPr>
+        <w:sym w:font="Wingdings" w:char="F0E0"/>
+      </w:r>
+      <w:r>
+        <w:rPr>
+          <w:lang w:val="en-US"/>
+        </w:rPr>
+        <w:t>java virtual machine</w:t>
+      </w:r>
+      <w:r>
+        <w:rPr>
+          <w:lang w:val="en-US"/>
+        </w:rPr>
+        <w:t>: .</w:t>
+      </w:r>
+      <w:r>
+        <w:rPr>
+          <w:lang w:val="en-US"/>
+        </w:rPr>
+        <w:t>java converts</w:t>
+      </w:r>
+      <w:r>
+        <w:rPr>
+          <w:lang w:val="en-US"/>
+        </w:rPr>
+        <w:t xml:space="preserve"> to .class file</w:t>
+      </w:r>
+      <w:r>
+        <w:rPr>
+          <w:lang w:val="en-US"/>
+        </w:rPr>
+        <w:t xml:space="preserve"> </w:t>
+      </w:r>
+      <w:r>
+        <w:rPr>
+          <w:lang w:val="en-US"/>
+        </w:rPr>
+        <w:t>(byte code) and these byte code can be run different platform</w:t>
+      </w:r>
+      <w:r>
+        <w:rPr>
+          <w:lang w:val="en-US"/>
+        </w:rPr>
+        <w:t xml:space="preserve"> </w:t>
+      </w:r>
+      <w:r>
+        <w:rPr>
+          <w:lang w:val="en-US"/>
+        </w:rPr>
+        <w:t>(windows, IOS, Linux)</w:t>
+      </w:r>
+    </w:p>
+    <w:p>
+      <w:pPr>
+        <w:rPr>
+          <w:lang w:val="en-US"/>
+        </w:rPr>
+      </w:pPr>
+      <w:r>
+        <w:rPr>
+          <w:lang w:val="en-US"/>
+        </w:rPr>
+        <w:t>bin: binary</w:t>
+      </w:r>
+    </w:p>
+    <w:p>
+      <w:pPr>
+        <w:rPr>
+          <w:lang w:val="en-US"/>
+        </w:rPr>
+      </w:pPr>
       <w:proofErr w:type="spellStart"/>
-      <w:proofErr w:type="gramStart"/>
-      <w:r>
-        <w:rPr>
-          <w:lang w:val="en-US"/>
-        </w:rPr>
-        <w:t>a</w:t>
+      <w:r>
+        <w:rPr>
+          <w:lang w:val="en-US"/>
+        </w:rPr>
+        <w:t>ClassPath</w:t>
       </w:r>
       <w:proofErr w:type="spellEnd"/>
-      <w:proofErr w:type="gramEnd"/>
-      <w:r>
-        <w:rPr>
-          <w:lang w:val="en-US"/>
-        </w:rPr>
-        <w:t xml:space="preserve"> interpreter language.</w:t>
-      </w:r>
-    </w:p>
-    <w:p>
-      <w:pPr>
-        <w:rPr>
-          <w:lang w:val="en-US"/>
-        </w:rPr>
-      </w:pPr>
-      <w:r>
-        <w:rPr>
-          <w:lang w:val="en-US"/>
-        </w:rPr>
-        <w:t xml:space="preserve">JDK, JRE, JVM </w:t>
-      </w:r>
-    </w:p>
-    <w:p>
-      <w:pPr>
-        <w:rPr>
-          <w:lang w:val="en-US"/>
-        </w:rPr>
-      </w:pPr>
-    </w:p>
-    <w:p>
-      <w:pPr>
-        <w:rPr>
-          <w:lang w:val="en-US"/>
-        </w:rPr>
-      </w:pPr>
-      <w:r>
-        <w:rPr>
-          <w:lang w:val="en-US"/>
-        </w:rPr>
-        <w:t xml:space="preserve">JDK: java development kit </w:t>
+      <w:r>
+        <w:rPr>
+          <w:lang w:val="en-US"/>
+        </w:rPr>
+        <w:t xml:space="preserve"> vs Path:</w:t>
+      </w:r>
+    </w:p>
+    <w:p>
+      <w:pPr>
+        <w:rPr>
+          <w:lang w:val="en-US"/>
+        </w:rPr>
+      </w:pPr>
+      <w:proofErr w:type="spellStart"/>
+      <w:r>
+        <w:rPr>
+          <w:lang w:val="en-US"/>
+        </w:rPr>
+        <w:t>Classpath</w:t>
+      </w:r>
+      <w:proofErr w:type="spellEnd"/>
+      <w:r>
+        <w:rPr>
+          <w:lang w:val="en-US"/>
+        </w:rPr>
+        <w:t xml:space="preserve"> </w:t>
       </w:r>
       <w:r>
         <w:rPr>
@@ -193,33 +381,34 @@
         <w:rPr>
           <w:lang w:val="en-US"/>
         </w:rPr>
-        <w:t xml:space="preserve"> Java software </w:t>
-      </w:r>
-    </w:p>
-    <w:p>
-      <w:pPr>
-        <w:rPr>
-          <w:lang w:val="en-US"/>
-        </w:rPr>
-      </w:pPr>
-      <w:r>
-        <w:rPr>
-          <w:lang w:val="en-US"/>
-        </w:rPr>
-        <w:t xml:space="preserve">JDK = JRE + JVM </w:t>
-      </w:r>
-    </w:p>
-    <w:p>
-      <w:pPr>
-        <w:rPr>
-          <w:lang w:val="en-US"/>
-        </w:rPr>
-      </w:pPr>
-      <w:r>
-        <w:rPr>
-          <w:lang w:val="en-US"/>
-        </w:rPr>
-        <w:t xml:space="preserve">JRE </w:t>
+        <w:t xml:space="preserve"> all the .class files will be stored in a folder and that folder path is called </w:t>
+      </w:r>
+      <w:proofErr w:type="spellStart"/>
+      <w:r>
+        <w:rPr>
+          <w:lang w:val="en-US"/>
+        </w:rPr>
+        <w:t>classpath</w:t>
+      </w:r>
+      <w:proofErr w:type="spellEnd"/>
+      <w:r>
+        <w:rPr>
+          <w:lang w:val="en-US"/>
+        </w:rPr>
+        <w:t>.</w:t>
+      </w:r>
+    </w:p>
+    <w:p>
+      <w:pPr>
+        <w:rPr>
+          <w:lang w:val="en-US"/>
+        </w:rPr>
+      </w:pPr>
+      <w:r>
+        <w:rPr>
+          <w:lang w:val="en-US"/>
+        </w:rPr>
+        <w:t xml:space="preserve">Path </w:t>
       </w:r>
       <w:r>
         <w:rPr>
@@ -231,122 +420,46 @@
         <w:rPr>
           <w:lang w:val="en-US"/>
         </w:rPr>
-        <w:t xml:space="preserve"> Java runtime Environment </w:t>
-      </w:r>
-    </w:p>
-    <w:p>
-      <w:pPr>
-        <w:rPr>
-          <w:lang w:val="en-US"/>
-        </w:rPr>
-      </w:pPr>
-      <w:r>
-        <w:rPr>
-          <w:lang w:val="en-US"/>
-        </w:rPr>
-        <w:t>It is used to run the code.</w:t>
-      </w:r>
-    </w:p>
-    <w:p>
-      <w:pPr>
-        <w:rPr>
-          <w:lang w:val="en-US"/>
-        </w:rPr>
-      </w:pPr>
-      <w:r>
-        <w:rPr>
-          <w:lang w:val="en-US"/>
-        </w:rPr>
-        <w:t>JRE = JVM + libraries</w:t>
-      </w:r>
-    </w:p>
-    <w:p>
-      <w:pPr>
-        <w:rPr>
-          <w:lang w:val="en-US"/>
-        </w:rPr>
-      </w:pPr>
-      <w:r>
-        <w:rPr>
-          <w:lang w:val="en-US"/>
-        </w:rPr>
-        <w:t>JVM</w:t>
-      </w:r>
-      <w:r>
-        <w:rPr>
-          <w:lang w:val="en-US"/>
-        </w:rPr>
-        <w:sym w:font="Wingdings" w:char="F0E0"/>
-      </w:r>
-      <w:r>
-        <w:rPr>
-          <w:lang w:val="en-US"/>
-        </w:rPr>
-        <w:t>java virtual machine</w:t>
-      </w:r>
-      <w:r>
-        <w:rPr>
-          <w:lang w:val="en-US"/>
-        </w:rPr>
-        <w:t>: .</w:t>
-      </w:r>
-      <w:proofErr w:type="gramStart"/>
-      <w:r>
-        <w:rPr>
-          <w:lang w:val="en-US"/>
-        </w:rPr>
-        <w:t>java  converts</w:t>
-      </w:r>
-      <w:proofErr w:type="gramEnd"/>
-      <w:r>
-        <w:rPr>
-          <w:lang w:val="en-US"/>
-        </w:rPr>
-        <w:t xml:space="preserve"> to .class file(byte code) and these byte code can be run different platform(windows, IOS, Linux)</w:t>
-      </w:r>
-    </w:p>
-    <w:p>
-      <w:pPr>
-        <w:rPr>
-          <w:lang w:val="en-US"/>
-        </w:rPr>
-      </w:pPr>
-    </w:p>
-    <w:p>
-      <w:pPr>
-        <w:rPr>
-          <w:lang w:val="en-US"/>
-        </w:rPr>
-      </w:pPr>
-      <w:proofErr w:type="spellStart"/>
-      <w:r>
-        <w:rPr>
-          <w:lang w:val="en-US"/>
-        </w:rPr>
-        <w:t>ClassPath</w:t>
-      </w:r>
-      <w:proofErr w:type="spellEnd"/>
-      <w:r>
-        <w:rPr>
-          <w:lang w:val="en-US"/>
-        </w:rPr>
-        <w:t xml:space="preserve"> vs Path:</w:t>
-      </w:r>
-    </w:p>
-    <w:p>
-      <w:pPr>
-        <w:rPr>
-          <w:lang w:val="en-US"/>
-        </w:rPr>
-      </w:pPr>
-      <w:proofErr w:type="spellStart"/>
-      <w:r>
-        <w:rPr>
-          <w:lang w:val="en-US"/>
-        </w:rPr>
-        <w:t>Classpath</w:t>
-      </w:r>
-      <w:proofErr w:type="spellEnd"/>
+        <w:t xml:space="preserve"> it is a java path where java software path is set in environment variables.</w:t>
+      </w:r>
+    </w:p>
+    <w:p>
+      <w:pPr>
+        <w:rPr>
+          <w:lang w:val="en-US"/>
+        </w:rPr>
+      </w:pPr>
+    </w:p>
+    <w:p>
+      <w:pPr>
+        <w:rPr>
+          <w:lang w:val="en-US"/>
+        </w:rPr>
+      </w:pPr>
+      <w:r>
+        <w:rPr>
+          <w:lang w:val="en-US"/>
+        </w:rPr>
+        <w:t xml:space="preserve">Compile time: .java to .class file </w:t>
+      </w:r>
+      <w:r>
+        <w:rPr>
+          <w:lang w:val="en-US"/>
+        </w:rPr>
+        <w:t>conversion time</w:t>
+      </w:r>
+      <w:r>
+        <w:rPr>
+          <w:lang w:val="en-US"/>
+        </w:rPr>
+        <w:sym w:font="Wingdings" w:char="F0E8"/>
+      </w:r>
+      <w:r>
+        <w:rPr>
+          <w:lang w:val="en-US"/>
+        </w:rPr>
+        <w:t xml:space="preserve"> compile</w:t>
+      </w:r>
       <w:r>
         <w:rPr>
           <w:lang w:val="en-US"/>
@@ -357,40 +470,38 @@
         <w:rPr>
           <w:lang w:val="en-US"/>
         </w:rPr>
+        <w:t>time errors/exceptions</w:t>
+      </w:r>
+      <w:r>
+        <w:rPr>
+          <w:lang w:val="en-US"/>
+        </w:rPr>
+        <w:t xml:space="preserve"> </w:t>
+      </w:r>
+      <w:r>
+        <w:rPr>
+          <w:lang w:val="en-US"/>
+        </w:rPr>
         <w:sym w:font="Wingdings" w:char="F0E8"/>
       </w:r>
       <w:r>
         <w:rPr>
           <w:lang w:val="en-US"/>
         </w:rPr>
-        <w:t xml:space="preserve"> all the .class files will be stored in a folder and that folder path is called </w:t>
-      </w:r>
-      <w:proofErr w:type="spellStart"/>
-      <w:r>
-        <w:rPr>
-          <w:lang w:val="en-US"/>
-        </w:rPr>
-        <w:t>classpath</w:t>
-      </w:r>
-      <w:proofErr w:type="spellEnd"/>
-      <w:r>
-        <w:rPr>
-          <w:lang w:val="en-US"/>
-        </w:rPr>
-        <w:t>.</w:t>
-      </w:r>
-    </w:p>
-    <w:p>
-      <w:pPr>
-        <w:rPr>
-          <w:lang w:val="en-US"/>
-        </w:rPr>
-      </w:pPr>
-      <w:r>
-        <w:rPr>
-          <w:lang w:val="en-US"/>
-        </w:rPr>
-        <w:t xml:space="preserve">Path </w:t>
+        <w:t xml:space="preserve"> compiler </w:t>
+      </w:r>
+    </w:p>
+    <w:p>
+      <w:pPr>
+        <w:rPr>
+          <w:lang w:val="en-US"/>
+        </w:rPr>
+      </w:pPr>
+      <w:r>
+        <w:rPr>
+          <w:lang w:val="en-US"/>
+        </w:rPr>
+        <w:t>Runtime</w:t>
       </w:r>
       <w:r>
         <w:rPr>
@@ -402,33 +513,7 @@
         <w:rPr>
           <w:lang w:val="en-US"/>
         </w:rPr>
-        <w:t xml:space="preserve"> it is a java path where java software path is set in environment variables.</w:t>
-      </w:r>
-    </w:p>
-    <w:p>
-      <w:pPr>
-        <w:rPr>
-          <w:lang w:val="en-US"/>
-        </w:rPr>
-      </w:pPr>
-    </w:p>
-    <w:p>
-      <w:pPr>
-        <w:rPr>
-          <w:lang w:val="en-US"/>
-        </w:rPr>
-      </w:pPr>
-      <w:r>
-        <w:rPr>
-          <w:lang w:val="en-US"/>
-        </w:rPr>
-        <w:t xml:space="preserve">Compile time: .java to .class file </w:t>
-      </w:r>
-      <w:r>
-        <w:rPr>
-          <w:lang w:val="en-US"/>
-        </w:rPr>
-        <w:t>conversion time</w:t>
+        <w:t xml:space="preserve"> .class execution </w:t>
       </w:r>
       <w:r>
         <w:rPr>
@@ -440,73 +525,6 @@
         <w:rPr>
           <w:lang w:val="en-US"/>
         </w:rPr>
-        <w:t xml:space="preserve"> compile</w:t>
-      </w:r>
-      <w:r>
-        <w:rPr>
-          <w:lang w:val="en-US"/>
-        </w:rPr>
-        <w:t xml:space="preserve"> </w:t>
-      </w:r>
-      <w:r>
-        <w:rPr>
-          <w:lang w:val="en-US"/>
-        </w:rPr>
-        <w:t>time errors/exceptions</w:t>
-      </w:r>
-      <w:r>
-        <w:rPr>
-          <w:lang w:val="en-US"/>
-        </w:rPr>
-        <w:t xml:space="preserve"> </w:t>
-      </w:r>
-      <w:r>
-        <w:rPr>
-          <w:lang w:val="en-US"/>
-        </w:rPr>
-        <w:sym w:font="Wingdings" w:char="F0E8"/>
-      </w:r>
-      <w:r>
-        <w:rPr>
-          <w:lang w:val="en-US"/>
-        </w:rPr>
-        <w:t xml:space="preserve"> compiler </w:t>
-      </w:r>
-    </w:p>
-    <w:p>
-      <w:pPr>
-        <w:rPr>
-          <w:lang w:val="en-US"/>
-        </w:rPr>
-      </w:pPr>
-      <w:r>
-        <w:rPr>
-          <w:lang w:val="en-US"/>
-        </w:rPr>
-        <w:t>Runtime</w:t>
-      </w:r>
-      <w:r>
-        <w:rPr>
-          <w:lang w:val="en-US"/>
-        </w:rPr>
-        <w:sym w:font="Wingdings" w:char="F0E8"/>
-      </w:r>
-      <w:r>
-        <w:rPr>
-          <w:lang w:val="en-US"/>
-        </w:rPr>
-        <w:t xml:space="preserve"> .class execution </w:t>
-      </w:r>
-      <w:r>
-        <w:rPr>
-          <w:lang w:val="en-US"/>
-        </w:rPr>
-        <w:sym w:font="Wingdings" w:char="F0E8"/>
-      </w:r>
-      <w:r>
-        <w:rPr>
-          <w:lang w:val="en-US"/>
-        </w:rPr>
         <w:t xml:space="preserve"> runtime exceptions</w:t>
       </w:r>
     </w:p>
@@ -556,19 +574,11 @@
           <w:lang w:val="en-US"/>
         </w:rPr>
       </w:pPr>
-      <w:proofErr w:type="gramStart"/>
-      <w:r>
-        <w:rPr>
-          <w:lang w:val="en-US"/>
-        </w:rPr>
-        <w:t>Hi(</w:t>
-      </w:r>
-      <w:proofErr w:type="gramEnd"/>
-      <w:r>
-        <w:rPr>
-          <w:lang w:val="en-US"/>
-        </w:rPr>
-        <w:t>);</w:t>
+      <w:r>
+        <w:rPr>
+          <w:lang w:val="en-US"/>
+        </w:rPr>
+        <w:t>Hi();</w:t>
       </w:r>
     </w:p>
     <w:p>
@@ -630,19 +640,11 @@
           <w:lang w:val="en-US"/>
         </w:rPr>
       </w:pPr>
-      <w:proofErr w:type="gramStart"/>
-      <w:r>
-        <w:rPr>
-          <w:lang w:val="en-US"/>
-        </w:rPr>
-        <w:t>HI(</w:t>
-      </w:r>
-      <w:proofErr w:type="gramEnd"/>
-      <w:r>
-        <w:rPr>
-          <w:lang w:val="en-US"/>
-        </w:rPr>
-        <w:t>);</w:t>
+      <w:r>
+        <w:rPr>
+          <w:lang w:val="en-US"/>
+        </w:rPr>
+        <w:t>HI();</w:t>
       </w:r>
     </w:p>
     <w:p>
@@ -672,19 +674,11 @@
           <w:lang w:val="en-US"/>
         </w:rPr>
       </w:pPr>
-      <w:proofErr w:type="gramStart"/>
-      <w:r>
-        <w:rPr>
-          <w:lang w:val="en-US"/>
-        </w:rPr>
-        <w:t>Hi(</w:t>
-      </w:r>
-      <w:proofErr w:type="gramEnd"/>
-      <w:r>
-        <w:rPr>
-          <w:lang w:val="en-US"/>
-        </w:rPr>
-        <w:t>){</w:t>
+      <w:r>
+        <w:rPr>
+          <w:lang w:val="en-US"/>
+        </w:rPr>
+        <w:t>Hi(){</w:t>
       </w:r>
     </w:p>
     <w:p>
@@ -733,6 +727,12 @@
           <w:lang w:val="en-US"/>
         </w:rPr>
       </w:pPr>
+      <w:r>
+        <w:rPr>
+          <w:noProof/>
+        </w:rPr>
+        <w:t>8</w:t>
+      </w:r>
       <w:r>
         <w:rPr>
           <w:noProof/>
@@ -812,21 +812,7 @@
         <w:rPr>
           <w:lang w:val="en-US"/>
         </w:rPr>
-        <w:t xml:space="preserve">It is a template which </w:t>
-      </w:r>
-      <w:proofErr w:type="gramStart"/>
-      <w:r>
-        <w:rPr>
-          <w:lang w:val="en-US"/>
-        </w:rPr>
-        <w:t>consists</w:t>
-      </w:r>
-      <w:proofErr w:type="gramEnd"/>
-      <w:r>
-        <w:rPr>
-          <w:lang w:val="en-US"/>
-        </w:rPr>
-        <w:t xml:space="preserve"> methods, objects, constructors, variables.</w:t>
+        <w:t>It is a template which consists methods, objects, constructors, variables.</w:t>
       </w:r>
     </w:p>
     <w:p>
@@ -893,7 +879,21 @@
         <w:rPr>
           <w:lang w:val="en-US"/>
         </w:rPr>
-        <w:t xml:space="preserve"> new keyword</w:t>
+        <w:t xml:space="preserve"> </w:t>
+      </w:r>
+      <w:r>
+        <w:rPr>
+          <w:b/>
+          <w:bCs/>
+          <w:lang w:val="en-US"/>
+        </w:rPr>
+        <w:t>new</w:t>
+      </w:r>
+      <w:r>
+        <w:rPr>
+          <w:lang w:val="en-US"/>
+        </w:rPr>
+        <w:t xml:space="preserve"> keyword</w:t>
       </w:r>
     </w:p>
     <w:p>
@@ -917,6 +917,19 @@
       </w:pPr>
       <w:r>
         <w:rPr>
+          <w:lang w:val="en-US"/>
+        </w:rPr>
+        <w:t>Call the methods</w:t>
+      </w:r>
+    </w:p>
+    <w:p>
+      <w:pPr>
+        <w:rPr>
+          <w:lang w:val="en-US"/>
+        </w:rPr>
+      </w:pPr>
+      <w:r>
+        <w:rPr>
           <w:b/>
           <w:bCs/>
           <w:lang w:val="en-US"/>
@@ -946,70 +959,188 @@
     <w:p>
       <w:pPr>
         <w:rPr>
-          <w:b/>
-          <w:bCs/>
-          <w:lang w:val="en-US"/>
-        </w:rPr>
-      </w:pPr>
-    </w:p>
-    <w:p>
-      <w:pPr>
-        <w:rPr>
-          <w:b/>
-          <w:bCs/>
-          <w:lang w:val="en-US"/>
-        </w:rPr>
-      </w:pPr>
-    </w:p>
-    <w:p>
-      <w:pPr>
-        <w:rPr>
-          <w:b/>
-          <w:bCs/>
-          <w:lang w:val="en-US"/>
-        </w:rPr>
-      </w:pPr>
-    </w:p>
-    <w:p>
-      <w:pPr>
-        <w:rPr>
-          <w:b/>
-          <w:bCs/>
-          <w:lang w:val="en-US"/>
-        </w:rPr>
-      </w:pPr>
-    </w:p>
-    <w:p>
-      <w:pPr>
-        <w:rPr>
-          <w:b/>
-          <w:bCs/>
-          <w:lang w:val="en-US"/>
-        </w:rPr>
-      </w:pPr>
-    </w:p>
-    <w:p>
-      <w:pPr>
-        <w:rPr>
-          <w:b/>
-          <w:bCs/>
-          <w:lang w:val="en-US"/>
-        </w:rPr>
-      </w:pPr>
-    </w:p>
-    <w:p>
-      <w:pPr>
-        <w:rPr>
-          <w:lang w:val="en-US"/>
-        </w:rPr>
-      </w:pPr>
-      <w:r>
-        <w:rPr>
-          <w:b/>
-          <w:bCs/>
-          <w:lang w:val="en-US"/>
-        </w:rPr>
-        <w:lastRenderedPageBreak/>
+          <w:lang w:val="en-US"/>
+        </w:rPr>
+      </w:pPr>
+    </w:p>
+    <w:p>
+      <w:pPr>
+        <w:rPr>
+          <w:lang w:val="en-US"/>
+        </w:rPr>
+      </w:pPr>
+    </w:p>
+    <w:p>
+      <w:pPr>
+        <w:rPr>
+          <w:lang w:val="en-US"/>
+        </w:rPr>
+      </w:pPr>
+    </w:p>
+    <w:p>
+      <w:pPr>
+        <w:rPr>
+          <w:lang w:val="en-US"/>
+        </w:rPr>
+      </w:pPr>
+    </w:p>
+    <w:p>
+      <w:pPr>
+        <w:rPr>
+          <w:lang w:val="en-US"/>
+        </w:rPr>
+      </w:pPr>
+    </w:p>
+    <w:p>
+      <w:pPr>
+        <w:rPr>
+          <w:b/>
+          <w:bCs/>
+          <w:lang w:val="en-US"/>
+        </w:rPr>
+      </w:pPr>
+      <w:r>
+        <w:rPr>
+          <w:b/>
+          <w:bCs/>
+          <w:lang w:val="en-US"/>
+        </w:rPr>
+        <w:t>Public class Hi{</w:t>
+      </w:r>
+    </w:p>
+    <w:p>
+      <w:pPr>
+        <w:rPr>
+          <w:b/>
+          <w:bCs/>
+          <w:lang w:val="en-US"/>
+        </w:rPr>
+      </w:pPr>
+      <w:r>
+        <w:rPr>
+          <w:b/>
+          <w:bCs/>
+          <w:lang w:val="en-US"/>
+        </w:rPr>
+        <w:t>Public Hi(){</w:t>
+      </w:r>
+    </w:p>
+    <w:p>
+      <w:pPr>
+        <w:rPr>
+          <w:b/>
+          <w:bCs/>
+          <w:lang w:val="en-US"/>
+        </w:rPr>
+      </w:pPr>
+      <w:r>
+        <w:rPr>
+          <w:b/>
+          <w:bCs/>
+          <w:lang w:val="en-US"/>
+        </w:rPr>
+        <w:t>}</w:t>
+      </w:r>
+    </w:p>
+    <w:p>
+      <w:pPr>
+        <w:rPr>
+          <w:b/>
+          <w:bCs/>
+          <w:lang w:val="en-US"/>
+        </w:rPr>
+      </w:pPr>
+    </w:p>
+    <w:p>
+      <w:pPr>
+        <w:rPr>
+          <w:b/>
+          <w:bCs/>
+          <w:lang w:val="en-US"/>
+        </w:rPr>
+      </w:pPr>
+      <w:r>
+        <w:rPr>
+          <w:b/>
+          <w:bCs/>
+          <w:lang w:val="en-US"/>
+        </w:rPr>
+        <w:t>Hi h = new Hi();</w:t>
+      </w:r>
+    </w:p>
+    <w:p>
+      <w:pPr>
+        <w:rPr>
+          <w:b/>
+          <w:bCs/>
+          <w:lang w:val="en-US"/>
+        </w:rPr>
+      </w:pPr>
+      <w:r>
+        <w:rPr>
+          <w:b/>
+          <w:bCs/>
+          <w:lang w:val="en-US"/>
+        </w:rPr>
+        <w:t>}</w:t>
+      </w:r>
+    </w:p>
+    <w:p>
+      <w:pPr>
+        <w:rPr>
+          <w:b/>
+          <w:bCs/>
+          <w:lang w:val="en-US"/>
+        </w:rPr>
+      </w:pPr>
+      <w:r>
+        <w:rPr>
+          <w:b/>
+          <w:bCs/>
+          <w:lang w:val="en-US"/>
+        </w:rPr>
+        <w:t>}</w:t>
+      </w:r>
+    </w:p>
+    <w:p>
+      <w:pPr>
+        <w:rPr>
+          <w:b/>
+          <w:bCs/>
+          <w:lang w:val="en-US"/>
+        </w:rPr>
+      </w:pPr>
+    </w:p>
+    <w:p>
+      <w:pPr>
+        <w:rPr>
+          <w:b/>
+          <w:bCs/>
+          <w:lang w:val="en-US"/>
+        </w:rPr>
+      </w:pPr>
+    </w:p>
+    <w:p>
+      <w:pPr>
+        <w:rPr>
+          <w:b/>
+          <w:bCs/>
+          <w:lang w:val="en-US"/>
+        </w:rPr>
+      </w:pPr>
+    </w:p>
+    <w:p>
+      <w:pPr>
+        <w:rPr>
+          <w:lang w:val="en-US"/>
+        </w:rPr>
+      </w:pPr>
+      <w:r>
+        <w:rPr>
+          <w:b/>
+          <w:bCs/>
+          <w:lang w:val="en-US"/>
+        </w:rPr>
         <w:t>Variabl</w:t>
       </w:r>
       <w:r>
@@ -1114,6 +1245,78 @@
           <w:lang w:val="en-US"/>
         </w:rPr>
       </w:pPr>
+      <w:r>
+        <w:rPr>
+          <w:lang w:val="en-US"/>
+        </w:rPr>
+        <w:t>int a = 10;</w:t>
+      </w:r>
+    </w:p>
+    <w:p>
+      <w:pPr>
+        <w:rPr>
+          <w:lang w:val="en-US"/>
+        </w:rPr>
+      </w:pPr>
+      <w:r>
+        <w:rPr>
+          <w:lang w:val="en-US"/>
+        </w:rPr>
+        <w:t xml:space="preserve">a = variable </w:t>
+      </w:r>
+    </w:p>
+    <w:p>
+      <w:pPr>
+        <w:rPr>
+          <w:lang w:val="en-US"/>
+        </w:rPr>
+      </w:pPr>
+      <w:r>
+        <w:rPr>
+          <w:lang w:val="en-US"/>
+        </w:rPr>
+        <w:t>int = data type</w:t>
+      </w:r>
+    </w:p>
+    <w:p>
+      <w:pPr>
+        <w:rPr>
+          <w:lang w:val="en-US"/>
+        </w:rPr>
+      </w:pPr>
+      <w:r>
+        <w:rPr>
+          <w:lang w:val="en-US"/>
+        </w:rPr>
+        <w:t>10 = data</w:t>
+      </w:r>
+    </w:p>
+    <w:p>
+      <w:pPr>
+        <w:rPr>
+          <w:lang w:val="en-US"/>
+        </w:rPr>
+      </w:pPr>
+      <w:proofErr w:type="spellStart"/>
+      <w:r>
+        <w:rPr>
+          <w:lang w:val="en-US"/>
+        </w:rPr>
+        <w:t>b</w:t>
+      </w:r>
+      <w:r>
+        <w:rPr>
+          <w:lang w:val="en-US"/>
+        </w:rPr>
+        <w:t>oolean</w:t>
+      </w:r>
+      <w:proofErr w:type="spellEnd"/>
+      <w:r>
+        <w:rPr>
+          <w:lang w:val="en-US"/>
+        </w:rPr>
+        <w:t xml:space="preserve"> b = true;</w:t>
+      </w:r>
     </w:p>
     <w:p>
       <w:pPr>
@@ -1164,21 +1367,7 @@
         <w:rPr>
           <w:lang w:val="en-US"/>
         </w:rPr>
-        <w:t xml:space="preserve">Static Int </w:t>
-      </w:r>
-      <w:proofErr w:type="gramStart"/>
-      <w:r>
-        <w:rPr>
-          <w:lang w:val="en-US"/>
-        </w:rPr>
-        <w:t>I  =</w:t>
-      </w:r>
-      <w:proofErr w:type="gramEnd"/>
-      <w:r>
-        <w:rPr>
-          <w:lang w:val="en-US"/>
-        </w:rPr>
-        <w:t xml:space="preserve"> 10;</w:t>
+        <w:t>Static Int I  = 10;</w:t>
       </w:r>
     </w:p>
     <w:p>
@@ -1205,21 +1394,7 @@
         <w:rPr>
           <w:lang w:val="en-US"/>
         </w:rPr>
-        <w:t xml:space="preserve"> = new </w:t>
-      </w:r>
-      <w:proofErr w:type="gramStart"/>
-      <w:r>
-        <w:rPr>
-          <w:lang w:val="en-US"/>
-        </w:rPr>
-        <w:t>Hello(</w:t>
-      </w:r>
-      <w:proofErr w:type="gramEnd"/>
-      <w:r>
-        <w:rPr>
-          <w:lang w:val="en-US"/>
-        </w:rPr>
-        <w:t>);</w:t>
+        <w:t xml:space="preserve"> = new Hello();</w:t>
       </w:r>
     </w:p>
     <w:p>
@@ -1233,55 +1408,27 @@
         <w:rPr>
           <w:lang w:val="en-US"/>
         </w:rPr>
-        <w:t>hlw.</w:t>
-      </w:r>
-      <w:proofErr w:type="gramStart"/>
-      <w:r>
-        <w:rPr>
-          <w:lang w:val="en-US"/>
-        </w:rPr>
-        <w:t>print</w:t>
+        <w:t>hlw.print</w:t>
       </w:r>
       <w:proofErr w:type="spellEnd"/>
       <w:r>
         <w:rPr>
           <w:lang w:val="en-US"/>
         </w:rPr>
-        <w:t>(</w:t>
-      </w:r>
-      <w:proofErr w:type="gramEnd"/>
-      <w:r>
-        <w:rPr>
-          <w:lang w:val="en-US"/>
-        </w:rPr>
-        <w:t>);</w:t>
-      </w:r>
-    </w:p>
-    <w:p>
-      <w:pPr>
-        <w:rPr>
-          <w:lang w:val="en-US"/>
-        </w:rPr>
-      </w:pPr>
-      <w:r>
-        <w:rPr>
-          <w:lang w:val="en-US"/>
-        </w:rPr>
-        <w:t xml:space="preserve">Public </w:t>
-      </w:r>
-      <w:proofErr w:type="gramStart"/>
-      <w:r>
-        <w:rPr>
-          <w:lang w:val="en-US"/>
-        </w:rPr>
-        <w:t>Hello(</w:t>
-      </w:r>
-      <w:proofErr w:type="gramEnd"/>
-      <w:r>
-        <w:rPr>
-          <w:lang w:val="en-US"/>
-        </w:rPr>
-        <w:t>){</w:t>
+        <w:t>();</w:t>
+      </w:r>
+    </w:p>
+    <w:p>
+      <w:pPr>
+        <w:rPr>
+          <w:lang w:val="en-US"/>
+        </w:rPr>
+      </w:pPr>
+      <w:r>
+        <w:rPr>
+          <w:lang w:val="en-US"/>
+        </w:rPr>
+        <w:t>Public Hello(){</w:t>
       </w:r>
     </w:p>
     <w:p>
